--- a/Prog. Grupo de Estudo TRI 2024 1o Semestre.docx
+++ b/Prog. Grupo de Estudo TRI 2024 1o Semestre.docx
@@ -1679,11 +1679,13 @@
             <w:pPr>
               <w:rPr>
                 <w:color w:val="000000" w:themeColor="text1"/>
-              </w:rPr>
-            </w:pPr>
-            <w:r>
-              <w:rPr>
-                <w:color w:val="000000" w:themeColor="text1"/>
+                <w:lang w:val="da-DK"/>
+              </w:rPr>
+            </w:pPr>
+            <w:r>
+              <w:rPr>
+                <w:color w:val="000000" w:themeColor="text1"/>
+                <w:lang w:val="da-DK"/>
               </w:rPr>
               <w:t xml:space="preserve">Slides </w:t>
             </w:r>
@@ -1692,12 +1694,14 @@
             <w:pPr>
               <w:rPr>
                 <w:color w:val="000000" w:themeColor="text1"/>
+                <w:lang w:val="da-DK"/>
               </w:rPr>
             </w:pPr>
             <w:hyperlink r:id="rId12" w:history="1">
               <w:r>
                 <w:rPr>
                   <w:rStyle w:val="Hyperlink"/>
+                  <w:lang w:val="da-DK"/>
                 </w:rPr>
                 <w:t>https://www.dropbox.com/scl/fi/bod26616j4hemn22xkk2d/a1_cct_2021.pptx?rlkey=6924dyzlr1ivuc4s6ak4ifq2l&amp;dl=0</w:t>
               </w:r>
@@ -1707,31 +1711,38 @@
             <w:pPr>
               <w:rPr>
                 <w:color w:val="000000" w:themeColor="text1"/>
-              </w:rPr>
-            </w:pPr>
-          </w:p>
-          <w:p>
-            <w:pPr>
-              <w:rPr>
-                <w:color w:val="000000" w:themeColor="text1"/>
-              </w:rPr>
-            </w:pPr>
-          </w:p>
-          <w:p>
-            <w:pPr>
-              <w:rPr>
-                <w:color w:val="000000" w:themeColor="text1"/>
-              </w:rPr>
-            </w:pPr>
-            <w:r>
-              <w:rPr>
-                <w:color w:val="000000" w:themeColor="text1"/>
+                <w:lang w:val="da-DK"/>
+              </w:rPr>
+            </w:pPr>
+          </w:p>
+          <w:p>
+            <w:pPr>
+              <w:rPr>
+                <w:color w:val="000000" w:themeColor="text1"/>
+                <w:lang w:val="da-DK"/>
+              </w:rPr>
+            </w:pPr>
+          </w:p>
+          <w:p>
+            <w:pPr>
+              <w:rPr>
+                <w:color w:val="000000" w:themeColor="text1"/>
+                <w:lang w:val="da-DK"/>
+              </w:rPr>
+            </w:pPr>
+            <w:proofErr w:type="spellStart"/>
+            <w:r>
+              <w:rPr>
+                <w:color w:val="000000" w:themeColor="text1"/>
+                <w:lang w:val="da-DK"/>
               </w:rPr>
               <w:t>Gravação</w:t>
             </w:r>
-            <w:r>
-              <w:rPr>
-                <w:color w:val="000000" w:themeColor="text1"/>
+            <w:proofErr w:type="spellEnd"/>
+            <w:r>
+              <w:rPr>
+                <w:color w:val="000000" w:themeColor="text1"/>
+                <w:lang w:val="da-DK"/>
               </w:rPr>
               <w:t>:</w:t>
             </w:r>
@@ -1740,6 +1751,7 @@
             <w:pPr>
               <w:rPr>
                 <w:color w:val="000000" w:themeColor="text1"/>
+                <w:lang w:val="da-DK"/>
               </w:rPr>
             </w:pPr>
             <w:hyperlink r:id="rId13" w:history="1">
@@ -1748,6 +1760,7 @@
                   <w:rStyle w:val="Hyperlink"/>
                   <w:rFonts w:ascii="inherit" w:hAnsi="inherit" w:cs="Noto Sans"/>
                   <w:bdr w:val="none" w:sz="0" w:space="0" w:color="auto" w:frame="1"/>
+                  <w:lang w:val="da-DK"/>
                 </w:rPr>
                 <w:t>https://drive.google.com/file/d/1vaBi5sT1NoIajlZRa09mCWqp1TB14Cyl/view?usp=sharing</w:t>
               </w:r>
@@ -1757,6 +1770,7 @@
             <w:pPr>
               <w:rPr>
                 <w:color w:val="000000" w:themeColor="text1"/>
+                <w:lang w:val="da-DK"/>
               </w:rPr>
             </w:pPr>
           </w:p>
@@ -1774,6 +1788,7 @@
               <w:rPr>
                 <w:b/>
                 <w:color w:val="FF0000"/>
+                <w:lang w:val="da-DK"/>
               </w:rPr>
             </w:pPr>
           </w:p>
@@ -1798,6 +1813,7 @@
               <w:rPr>
                 <w:color w:val="000000" w:themeColor="text1"/>
                 <w:sz w:val="24"/>
+                <w:lang w:val="da-DK"/>
               </w:rPr>
             </w:pPr>
           </w:p>
@@ -2058,23 +2074,7 @@
                   <w:rFonts w:ascii="inherit" w:hAnsi="inherit"/>
                   <w:bdr w:val="none" w:sz="0" w:space="0" w:color="auto" w:frame="1"/>
                 </w:rPr>
-                <w:t>https://drive.google.com/file/d/17JuHGNTNtVbEbM_RWlJFzgCK44WHQ53</w:t>
-              </w:r>
-              <w:r>
-                <w:rPr>
-                  <w:rStyle w:val="Hyperlink"/>
-                  <w:rFonts w:ascii="inherit" w:hAnsi="inherit"/>
-                  <w:bdr w:val="none" w:sz="0" w:space="0" w:color="auto" w:frame="1"/>
-                </w:rPr>
-                <w:t>v</w:t>
-              </w:r>
-              <w:r>
-                <w:rPr>
-                  <w:rStyle w:val="Hyperlink"/>
-                  <w:rFonts w:ascii="inherit" w:hAnsi="inherit"/>
-                  <w:bdr w:val="none" w:sz="0" w:space="0" w:color="auto" w:frame="1"/>
-                </w:rPr>
-                <w:t>/view?usp=sharing</w:t>
+                <w:t>https://drive.google.com/file/d/17JuHGNTNtVbEbM_RWlJFzgCK44WHQ53v/view?usp=sharing</w:t>
               </w:r>
             </w:hyperlink>
           </w:p>
@@ -2208,19 +2208,7 @@
               <w:rPr>
                 <w:color w:val="000000" w:themeColor="text1"/>
               </w:rPr>
-              <w:t>Gravação</w:t>
-            </w:r>
-            <w:r>
-              <w:rPr>
-                <w:color w:val="000000" w:themeColor="text1"/>
-              </w:rPr>
-              <w:t>:</w:t>
-            </w:r>
-            <w:r>
-              <w:rPr>
-                <w:color w:val="000000" w:themeColor="text1"/>
-              </w:rPr>
-              <w:t xml:space="preserve"> </w:t>
+              <w:t xml:space="preserve">Gravação: </w:t>
             </w:r>
           </w:p>
           <w:p>
@@ -2741,6 +2729,54 @@
           <w:tcPr>
             <w:tcW w:w="5261" w:type="dxa"/>
           </w:tcPr>
+          <w:p>
+            <w:pPr>
+              <w:rPr>
+                <w:color w:val="000000" w:themeColor="text1"/>
+              </w:rPr>
+            </w:pPr>
+            <w:r>
+              <w:rPr>
+                <w:color w:val="000000" w:themeColor="text1"/>
+              </w:rPr>
+              <w:t>Análises dos resíduos</w:t>
+            </w:r>
+          </w:p>
+          <w:p>
+            <w:pPr>
+              <w:rPr>
+                <w:color w:val="000000" w:themeColor="text1"/>
+              </w:rPr>
+            </w:pPr>
+          </w:p>
+          <w:p>
+            <w:pPr>
+              <w:rPr>
+                <w:color w:val="000000" w:themeColor="text1"/>
+              </w:rPr>
+            </w:pPr>
+            <w:r>
+              <w:rPr>
+                <w:color w:val="000000" w:themeColor="text1"/>
+              </w:rPr>
+              <w:t xml:space="preserve">Gravação </w:t>
+            </w:r>
+          </w:p>
+          <w:p>
+            <w:pPr>
+              <w:rPr>
+                <w:color w:val="000000" w:themeColor="text1"/>
+              </w:rPr>
+            </w:pPr>
+            <w:hyperlink r:id="rId20" w:history="1">
+              <w:r>
+                <w:rPr>
+                  <w:rStyle w:val="Hyperlink"/>
+                </w:rPr>
+                <w:t>https://drive.google.com/file/d/1sCWWVKn3I2IDBkf5VLseqn7fpB52fwe4/view?usp=sharing</w:t>
+              </w:r>
+            </w:hyperlink>
+          </w:p>
           <w:p>
             <w:pPr>
               <w:rPr>
@@ -4455,6 +4491,7 @@
   <w:style w:type="character" w:default="1" w:styleId="Fontepargpadro">
     <w:name w:val="Default Paragraph Font"/>
     <w:uiPriority w:val="1"/>
+    <w:semiHidden/>
     <w:unhideWhenUsed/>
   </w:style>
   <w:style w:type="table" w:default="1" w:styleId="Tabelanormal">
